--- a/PhieuhoctapC9.docx
+++ b/PhieuhoctapC9.docx
@@ -52,8 +52,6 @@
         </w:rPr>
         <w:t xml:space="preserve">3. Yêu cầu Bằng chứng (Proof of Work) </w:t>
       </w:r>
-      <w:bookmarkStart w:id="0" w:name="_GoBack"/>
-      <w:bookmarkEnd w:id="0"/>
     </w:p>
     <w:p>
       <w:pPr>
@@ -557,17 +555,17 @@
         <w:spacing w:line="228" w:lineRule="atLeast"/>
         <w:jc w:val="left"/>
         <w:rPr>
-          <w:rFonts w:ascii="Consolas" w:hAnsi="Consolas" w:eastAsia="Consolas" w:cs="Consolas"/>
-          <w:b w:val="0"/>
-          <w:bCs w:val="0"/>
-          <w:color w:val="D4D4D4"/>
-          <w:sz w:val="16"/>
-          <w:szCs w:val="16"/>
-        </w:rPr>
-      </w:pPr>
-      <w:r>
-        <w:rPr>
-          <w:rFonts w:hint="default" w:ascii="Consolas" w:hAnsi="Consolas" w:eastAsia="Consolas" w:cs="Consolas"/>
+          <w:rFonts w:hint="default" w:ascii="Times New Roman" w:hAnsi="Times New Roman" w:eastAsia="Consolas" w:cs="Times New Roman"/>
+          <w:b w:val="0"/>
+          <w:bCs w:val="0"/>
+          <w:color w:val="D4D4D4"/>
+          <w:sz w:val="16"/>
+          <w:szCs w:val="16"/>
+        </w:rPr>
+      </w:pPr>
+      <w:r>
+        <w:rPr>
+          <w:rFonts w:hint="default" w:ascii="Times New Roman" w:hAnsi="Times New Roman" w:eastAsia="Consolas" w:cs="Times New Roman"/>
           <w:b w:val="0"/>
           <w:bCs w:val="0"/>
           <w:color w:val="808080"/>
@@ -581,7 +579,7 @@
       </w:r>
       <w:r>
         <w:rPr>
-          <w:rFonts w:hint="default" w:ascii="Consolas" w:hAnsi="Consolas" w:eastAsia="Consolas" w:cs="Consolas"/>
+          <w:rFonts w:hint="default" w:ascii="Times New Roman" w:hAnsi="Times New Roman" w:eastAsia="Consolas" w:cs="Times New Roman"/>
           <w:b w:val="0"/>
           <w:bCs w:val="0"/>
           <w:color w:val="569CD6"/>
@@ -595,7 +593,7 @@
       </w:r>
       <w:r>
         <w:rPr>
-          <w:rFonts w:hint="default" w:ascii="Consolas" w:hAnsi="Consolas" w:eastAsia="Consolas" w:cs="Consolas"/>
+          <w:rFonts w:hint="default" w:ascii="Times New Roman" w:hAnsi="Times New Roman" w:eastAsia="Consolas" w:cs="Times New Roman"/>
           <w:b w:val="0"/>
           <w:bCs w:val="0"/>
           <w:color w:val="D4D4D4"/>
@@ -609,7 +607,7 @@
       </w:r>
       <w:r>
         <w:rPr>
-          <w:rFonts w:hint="default" w:ascii="Consolas" w:hAnsi="Consolas" w:eastAsia="Consolas" w:cs="Consolas"/>
+          <w:rFonts w:hint="default" w:ascii="Times New Roman" w:hAnsi="Times New Roman" w:eastAsia="Consolas" w:cs="Times New Roman"/>
           <w:b w:val="0"/>
           <w:bCs w:val="0"/>
           <w:color w:val="9CDCFE"/>
@@ -623,7 +621,7 @@
       </w:r>
       <w:r>
         <w:rPr>
-          <w:rFonts w:hint="default" w:ascii="Consolas" w:hAnsi="Consolas" w:eastAsia="Consolas" w:cs="Consolas"/>
+          <w:rFonts w:hint="default" w:ascii="Times New Roman" w:hAnsi="Times New Roman" w:eastAsia="Consolas" w:cs="Times New Roman"/>
           <w:b w:val="0"/>
           <w:bCs w:val="0"/>
           <w:color w:val="D4D4D4"/>
@@ -637,7 +635,7 @@
       </w:r>
       <w:r>
         <w:rPr>
-          <w:rFonts w:hint="default" w:ascii="Consolas" w:hAnsi="Consolas" w:eastAsia="Consolas" w:cs="Consolas"/>
+          <w:rFonts w:hint="default" w:ascii="Times New Roman" w:hAnsi="Times New Roman" w:eastAsia="Consolas" w:cs="Times New Roman"/>
           <w:b w:val="0"/>
           <w:bCs w:val="0"/>
           <w:color w:val="CE9178"/>
@@ -651,7 +649,7 @@
       </w:r>
       <w:r>
         <w:rPr>
-          <w:rFonts w:hint="default" w:ascii="Consolas" w:hAnsi="Consolas" w:eastAsia="Consolas" w:cs="Consolas"/>
+          <w:rFonts w:hint="default" w:ascii="Times New Roman" w:hAnsi="Times New Roman" w:eastAsia="Consolas" w:cs="Times New Roman"/>
           <w:b w:val="0"/>
           <w:bCs w:val="0"/>
           <w:color w:val="D4D4D4"/>
@@ -665,7 +663,7 @@
       </w:r>
       <w:r>
         <w:rPr>
-          <w:rFonts w:hint="default" w:ascii="Consolas" w:hAnsi="Consolas" w:eastAsia="Consolas" w:cs="Consolas"/>
+          <w:rFonts w:hint="default" w:ascii="Times New Roman" w:hAnsi="Times New Roman" w:eastAsia="Consolas" w:cs="Times New Roman"/>
           <w:b w:val="0"/>
           <w:bCs w:val="0"/>
           <w:color w:val="9CDCFE"/>
@@ -679,7 +677,7 @@
       </w:r>
       <w:r>
         <w:rPr>
-          <w:rFonts w:hint="default" w:ascii="Consolas" w:hAnsi="Consolas" w:eastAsia="Consolas" w:cs="Consolas"/>
+          <w:rFonts w:hint="default" w:ascii="Times New Roman" w:hAnsi="Times New Roman" w:eastAsia="Consolas" w:cs="Times New Roman"/>
           <w:b w:val="0"/>
           <w:bCs w:val="0"/>
           <w:color w:val="D4D4D4"/>
@@ -693,7 +691,7 @@
       </w:r>
       <w:r>
         <w:rPr>
-          <w:rFonts w:hint="default" w:ascii="Consolas" w:hAnsi="Consolas" w:eastAsia="Consolas" w:cs="Consolas"/>
+          <w:rFonts w:hint="default" w:ascii="Times New Roman" w:hAnsi="Times New Roman" w:eastAsia="Consolas" w:cs="Times New Roman"/>
           <w:b w:val="0"/>
           <w:bCs w:val="0"/>
           <w:color w:val="CE9178"/>
@@ -707,7 +705,7 @@
       </w:r>
       <w:r>
         <w:rPr>
-          <w:rFonts w:hint="default" w:ascii="Consolas" w:hAnsi="Consolas" w:eastAsia="Consolas" w:cs="Consolas"/>
+          <w:rFonts w:hint="default" w:ascii="Times New Roman" w:hAnsi="Times New Roman" w:eastAsia="Consolas" w:cs="Times New Roman"/>
           <w:b w:val="0"/>
           <w:bCs w:val="0"/>
           <w:color w:val="808080"/>
@@ -730,17 +728,17 @@
         <w:spacing w:line="228" w:lineRule="atLeast"/>
         <w:jc w:val="left"/>
         <w:rPr>
-          <w:rFonts w:hint="default" w:ascii="Consolas" w:hAnsi="Consolas" w:eastAsia="Consolas" w:cs="Consolas"/>
-          <w:b w:val="0"/>
-          <w:bCs w:val="0"/>
-          <w:color w:val="D4D4D4"/>
-          <w:sz w:val="16"/>
-          <w:szCs w:val="16"/>
-        </w:rPr>
-      </w:pPr>
-      <w:r>
-        <w:rPr>
-          <w:rFonts w:hint="default" w:ascii="Consolas" w:hAnsi="Consolas" w:eastAsia="Consolas" w:cs="Consolas"/>
+          <w:rFonts w:hint="default" w:ascii="Times New Roman" w:hAnsi="Times New Roman" w:eastAsia="Consolas" w:cs="Times New Roman"/>
+          <w:b w:val="0"/>
+          <w:bCs w:val="0"/>
+          <w:color w:val="D4D4D4"/>
+          <w:sz w:val="16"/>
+          <w:szCs w:val="16"/>
+        </w:rPr>
+      </w:pPr>
+      <w:r>
+        <w:rPr>
+          <w:rFonts w:hint="default" w:ascii="Times New Roman" w:hAnsi="Times New Roman" w:eastAsia="Consolas" w:cs="Times New Roman"/>
           <w:b w:val="0"/>
           <w:bCs w:val="0"/>
           <w:color w:val="D4D4D4"/>
@@ -763,7 +761,7 @@
         <w:spacing w:line="228" w:lineRule="atLeast"/>
         <w:jc w:val="left"/>
         <w:rPr>
-          <w:rFonts w:hint="default" w:ascii="Consolas" w:hAnsi="Consolas" w:eastAsia="Consolas" w:cs="Consolas"/>
+          <w:rFonts w:hint="default" w:ascii="Times New Roman" w:hAnsi="Times New Roman" w:eastAsia="Consolas" w:cs="Times New Roman"/>
           <w:b w:val="0"/>
           <w:bCs w:val="0"/>
           <w:color w:val="D4D4D4"/>
@@ -782,17 +780,17 @@
         <w:spacing w:line="228" w:lineRule="atLeast"/>
         <w:jc w:val="left"/>
         <w:rPr>
-          <w:rFonts w:hint="default" w:ascii="Consolas" w:hAnsi="Consolas" w:eastAsia="Consolas" w:cs="Consolas"/>
-          <w:b w:val="0"/>
-          <w:bCs w:val="0"/>
-          <w:color w:val="D4D4D4"/>
-          <w:sz w:val="16"/>
-          <w:szCs w:val="16"/>
-        </w:rPr>
-      </w:pPr>
-      <w:r>
-        <w:rPr>
-          <w:rFonts w:hint="default" w:ascii="Consolas" w:hAnsi="Consolas" w:eastAsia="Consolas" w:cs="Consolas"/>
+          <w:rFonts w:hint="default" w:ascii="Times New Roman" w:hAnsi="Times New Roman" w:eastAsia="Consolas" w:cs="Times New Roman"/>
+          <w:b w:val="0"/>
+          <w:bCs w:val="0"/>
+          <w:color w:val="D4D4D4"/>
+          <w:sz w:val="16"/>
+          <w:szCs w:val="16"/>
+        </w:rPr>
+      </w:pPr>
+      <w:r>
+        <w:rPr>
+          <w:rFonts w:hint="default" w:ascii="Times New Roman" w:hAnsi="Times New Roman" w:eastAsia="Consolas" w:cs="Times New Roman"/>
           <w:b w:val="0"/>
           <w:bCs w:val="0"/>
           <w:color w:val="D4D4D4"/>
@@ -806,7 +804,7 @@
       </w:r>
       <w:r>
         <w:rPr>
-          <w:rFonts w:hint="default" w:ascii="Consolas" w:hAnsi="Consolas" w:eastAsia="Consolas" w:cs="Consolas"/>
+          <w:rFonts w:hint="default" w:ascii="Times New Roman" w:hAnsi="Times New Roman" w:eastAsia="Consolas" w:cs="Times New Roman"/>
           <w:b w:val="0"/>
           <w:bCs w:val="0"/>
           <w:color w:val="808080"/>
@@ -820,7 +818,7 @@
       </w:r>
       <w:r>
         <w:rPr>
-          <w:rFonts w:hint="default" w:ascii="Consolas" w:hAnsi="Consolas" w:eastAsia="Consolas" w:cs="Consolas"/>
+          <w:rFonts w:hint="default" w:ascii="Times New Roman" w:hAnsi="Times New Roman" w:eastAsia="Consolas" w:cs="Times New Roman"/>
           <w:b w:val="0"/>
           <w:bCs w:val="0"/>
           <w:color w:val="569CD6"/>
@@ -834,7 +832,7 @@
       </w:r>
       <w:r>
         <w:rPr>
-          <w:rFonts w:hint="default" w:ascii="Consolas" w:hAnsi="Consolas" w:eastAsia="Consolas" w:cs="Consolas"/>
+          <w:rFonts w:hint="default" w:ascii="Times New Roman" w:hAnsi="Times New Roman" w:eastAsia="Consolas" w:cs="Times New Roman"/>
           <w:b w:val="0"/>
           <w:bCs w:val="0"/>
           <w:color w:val="D4D4D4"/>
@@ -848,7 +846,7 @@
       </w:r>
       <w:r>
         <w:rPr>
-          <w:rFonts w:hint="default" w:ascii="Consolas" w:hAnsi="Consolas" w:eastAsia="Consolas" w:cs="Consolas"/>
+          <w:rFonts w:hint="default" w:ascii="Times New Roman" w:hAnsi="Times New Roman" w:eastAsia="Consolas" w:cs="Times New Roman"/>
           <w:b w:val="0"/>
           <w:bCs w:val="0"/>
           <w:color w:val="9CDCFE"/>
@@ -862,7 +860,7 @@
       </w:r>
       <w:r>
         <w:rPr>
-          <w:rFonts w:hint="default" w:ascii="Consolas" w:hAnsi="Consolas" w:eastAsia="Consolas" w:cs="Consolas"/>
+          <w:rFonts w:hint="default" w:ascii="Times New Roman" w:hAnsi="Times New Roman" w:eastAsia="Consolas" w:cs="Times New Roman"/>
           <w:b w:val="0"/>
           <w:bCs w:val="0"/>
           <w:color w:val="D4D4D4"/>
@@ -876,7 +874,7 @@
       </w:r>
       <w:r>
         <w:rPr>
-          <w:rFonts w:hint="default" w:ascii="Consolas" w:hAnsi="Consolas" w:eastAsia="Consolas" w:cs="Consolas"/>
+          <w:rFonts w:hint="default" w:ascii="Times New Roman" w:hAnsi="Times New Roman" w:eastAsia="Consolas" w:cs="Times New Roman"/>
           <w:b w:val="0"/>
           <w:bCs w:val="0"/>
           <w:color w:val="CE9178"/>
@@ -890,7 +888,7 @@
       </w:r>
       <w:r>
         <w:rPr>
-          <w:rFonts w:hint="default" w:ascii="Consolas" w:hAnsi="Consolas" w:eastAsia="Consolas" w:cs="Consolas"/>
+          <w:rFonts w:hint="default" w:ascii="Times New Roman" w:hAnsi="Times New Roman" w:eastAsia="Consolas" w:cs="Times New Roman"/>
           <w:b w:val="0"/>
           <w:bCs w:val="0"/>
           <w:color w:val="808080"/>
@@ -913,17 +911,17 @@
         <w:spacing w:line="228" w:lineRule="atLeast"/>
         <w:jc w:val="left"/>
         <w:rPr>
-          <w:rFonts w:hint="default" w:ascii="Consolas" w:hAnsi="Consolas" w:eastAsia="Consolas" w:cs="Consolas"/>
-          <w:b w:val="0"/>
-          <w:bCs w:val="0"/>
-          <w:color w:val="D4D4D4"/>
-          <w:sz w:val="16"/>
-          <w:szCs w:val="16"/>
-        </w:rPr>
-      </w:pPr>
-      <w:r>
-        <w:rPr>
-          <w:rFonts w:hint="default" w:ascii="Consolas" w:hAnsi="Consolas" w:eastAsia="Consolas" w:cs="Consolas"/>
+          <w:rFonts w:hint="default" w:ascii="Times New Roman" w:hAnsi="Times New Roman" w:eastAsia="Consolas" w:cs="Times New Roman"/>
+          <w:b w:val="0"/>
+          <w:bCs w:val="0"/>
+          <w:color w:val="D4D4D4"/>
+          <w:sz w:val="16"/>
+          <w:szCs w:val="16"/>
+        </w:rPr>
+      </w:pPr>
+      <w:r>
+        <w:rPr>
+          <w:rFonts w:hint="default" w:ascii="Times New Roman" w:hAnsi="Times New Roman" w:eastAsia="Consolas" w:cs="Times New Roman"/>
           <w:b w:val="0"/>
           <w:bCs w:val="0"/>
           <w:color w:val="D4D4D4"/>
@@ -937,7 +935,7 @@
       </w:r>
       <w:r>
         <w:rPr>
-          <w:rFonts w:hint="default" w:ascii="Consolas" w:hAnsi="Consolas" w:eastAsia="Consolas" w:cs="Consolas"/>
+          <w:rFonts w:hint="default" w:ascii="Times New Roman" w:hAnsi="Times New Roman" w:eastAsia="Consolas" w:cs="Times New Roman"/>
           <w:b w:val="0"/>
           <w:bCs w:val="0"/>
           <w:color w:val="808080"/>
@@ -951,7 +949,7 @@
       </w:r>
       <w:r>
         <w:rPr>
-          <w:rFonts w:hint="default" w:ascii="Consolas" w:hAnsi="Consolas" w:eastAsia="Consolas" w:cs="Consolas"/>
+          <w:rFonts w:hint="default" w:ascii="Times New Roman" w:hAnsi="Times New Roman" w:eastAsia="Consolas" w:cs="Times New Roman"/>
           <w:b w:val="0"/>
           <w:bCs w:val="0"/>
           <w:color w:val="569CD6"/>
@@ -965,7 +963,7 @@
       </w:r>
       <w:r>
         <w:rPr>
-          <w:rFonts w:hint="default" w:ascii="Consolas" w:hAnsi="Consolas" w:eastAsia="Consolas" w:cs="Consolas"/>
+          <w:rFonts w:hint="default" w:ascii="Times New Roman" w:hAnsi="Times New Roman" w:eastAsia="Consolas" w:cs="Times New Roman"/>
           <w:b w:val="0"/>
           <w:bCs w:val="0"/>
           <w:color w:val="D4D4D4"/>
@@ -979,7 +977,7 @@
       </w:r>
       <w:r>
         <w:rPr>
-          <w:rFonts w:hint="default" w:ascii="Consolas" w:hAnsi="Consolas" w:eastAsia="Consolas" w:cs="Consolas"/>
+          <w:rFonts w:hint="default" w:ascii="Times New Roman" w:hAnsi="Times New Roman" w:eastAsia="Consolas" w:cs="Times New Roman"/>
           <w:b w:val="0"/>
           <w:bCs w:val="0"/>
           <w:color w:val="9CDCFE"/>
@@ -993,7 +991,7 @@
       </w:r>
       <w:r>
         <w:rPr>
-          <w:rFonts w:hint="default" w:ascii="Consolas" w:hAnsi="Consolas" w:eastAsia="Consolas" w:cs="Consolas"/>
+          <w:rFonts w:hint="default" w:ascii="Times New Roman" w:hAnsi="Times New Roman" w:eastAsia="Consolas" w:cs="Times New Roman"/>
           <w:b w:val="0"/>
           <w:bCs w:val="0"/>
           <w:color w:val="D4D4D4"/>
@@ -1007,7 +1005,7 @@
       </w:r>
       <w:r>
         <w:rPr>
-          <w:rFonts w:hint="default" w:ascii="Consolas" w:hAnsi="Consolas" w:eastAsia="Consolas" w:cs="Consolas"/>
+          <w:rFonts w:hint="default" w:ascii="Times New Roman" w:hAnsi="Times New Roman" w:eastAsia="Consolas" w:cs="Times New Roman"/>
           <w:b w:val="0"/>
           <w:bCs w:val="0"/>
           <w:color w:val="CE9178"/>
@@ -1021,7 +1019,7 @@
       </w:r>
       <w:r>
         <w:rPr>
-          <w:rFonts w:hint="default" w:ascii="Consolas" w:hAnsi="Consolas" w:eastAsia="Consolas" w:cs="Consolas"/>
+          <w:rFonts w:hint="default" w:ascii="Times New Roman" w:hAnsi="Times New Roman" w:eastAsia="Consolas" w:cs="Times New Roman"/>
           <w:b w:val="0"/>
           <w:bCs w:val="0"/>
           <w:color w:val="D4D4D4"/>
@@ -1035,7 +1033,7 @@
       </w:r>
       <w:r>
         <w:rPr>
-          <w:rFonts w:hint="default" w:ascii="Consolas" w:hAnsi="Consolas" w:eastAsia="Consolas" w:cs="Consolas"/>
+          <w:rFonts w:hint="default" w:ascii="Times New Roman" w:hAnsi="Times New Roman" w:eastAsia="Consolas" w:cs="Times New Roman"/>
           <w:b w:val="0"/>
           <w:bCs w:val="0"/>
           <w:color w:val="9CDCFE"/>
@@ -1049,7 +1047,7 @@
       </w:r>
       <w:r>
         <w:rPr>
-          <w:rFonts w:hint="default" w:ascii="Consolas" w:hAnsi="Consolas" w:eastAsia="Consolas" w:cs="Consolas"/>
+          <w:rFonts w:hint="default" w:ascii="Times New Roman" w:hAnsi="Times New Roman" w:eastAsia="Consolas" w:cs="Times New Roman"/>
           <w:b w:val="0"/>
           <w:bCs w:val="0"/>
           <w:color w:val="D4D4D4"/>
@@ -1063,7 +1061,7 @@
       </w:r>
       <w:r>
         <w:rPr>
-          <w:rFonts w:hint="default" w:ascii="Consolas" w:hAnsi="Consolas" w:eastAsia="Consolas" w:cs="Consolas"/>
+          <w:rFonts w:hint="default" w:ascii="Times New Roman" w:hAnsi="Times New Roman" w:eastAsia="Consolas" w:cs="Times New Roman"/>
           <w:b w:val="0"/>
           <w:bCs w:val="0"/>
           <w:color w:val="CE9178"/>
@@ -1077,7 +1075,7 @@
       </w:r>
       <w:r>
         <w:rPr>
-          <w:rFonts w:hint="default" w:ascii="Consolas" w:hAnsi="Consolas" w:eastAsia="Consolas" w:cs="Consolas"/>
+          <w:rFonts w:hint="default" w:ascii="Times New Roman" w:hAnsi="Times New Roman" w:eastAsia="Consolas" w:cs="Times New Roman"/>
           <w:b w:val="0"/>
           <w:bCs w:val="0"/>
           <w:color w:val="D4D4D4"/>
@@ -1091,7 +1089,7 @@
       </w:r>
       <w:r>
         <w:rPr>
-          <w:rFonts w:hint="default" w:ascii="Consolas" w:hAnsi="Consolas" w:eastAsia="Consolas" w:cs="Consolas"/>
+          <w:rFonts w:hint="default" w:ascii="Times New Roman" w:hAnsi="Times New Roman" w:eastAsia="Consolas" w:cs="Times New Roman"/>
           <w:b w:val="0"/>
           <w:bCs w:val="0"/>
           <w:color w:val="9CDCFE"/>
@@ -1105,7 +1103,7 @@
       </w:r>
       <w:r>
         <w:rPr>
-          <w:rFonts w:hint="default" w:ascii="Consolas" w:hAnsi="Consolas" w:eastAsia="Consolas" w:cs="Consolas"/>
+          <w:rFonts w:hint="default" w:ascii="Times New Roman" w:hAnsi="Times New Roman" w:eastAsia="Consolas" w:cs="Times New Roman"/>
           <w:b w:val="0"/>
           <w:bCs w:val="0"/>
           <w:color w:val="808080"/>
@@ -1128,17 +1126,17 @@
         <w:spacing w:line="228" w:lineRule="atLeast"/>
         <w:jc w:val="left"/>
         <w:rPr>
-          <w:rFonts w:hint="default" w:ascii="Consolas" w:hAnsi="Consolas" w:eastAsia="Consolas" w:cs="Consolas"/>
-          <w:b w:val="0"/>
-          <w:bCs w:val="0"/>
-          <w:color w:val="D4D4D4"/>
-          <w:sz w:val="16"/>
-          <w:szCs w:val="16"/>
-        </w:rPr>
-      </w:pPr>
-      <w:r>
-        <w:rPr>
-          <w:rFonts w:hint="default" w:ascii="Consolas" w:hAnsi="Consolas" w:eastAsia="Consolas" w:cs="Consolas"/>
+          <w:rFonts w:hint="default" w:ascii="Times New Roman" w:hAnsi="Times New Roman" w:eastAsia="Consolas" w:cs="Times New Roman"/>
+          <w:b w:val="0"/>
+          <w:bCs w:val="0"/>
+          <w:color w:val="D4D4D4"/>
+          <w:sz w:val="16"/>
+          <w:szCs w:val="16"/>
+        </w:rPr>
+      </w:pPr>
+      <w:r>
+        <w:rPr>
+          <w:rFonts w:hint="default" w:ascii="Times New Roman" w:hAnsi="Times New Roman" w:eastAsia="Consolas" w:cs="Times New Roman"/>
           <w:b w:val="0"/>
           <w:bCs w:val="0"/>
           <w:color w:val="D4D4D4"/>
@@ -1152,7 +1150,7 @@
       </w:r>
       <w:r>
         <w:rPr>
-          <w:rFonts w:hint="default" w:ascii="Consolas" w:hAnsi="Consolas" w:eastAsia="Consolas" w:cs="Consolas"/>
+          <w:rFonts w:hint="default" w:ascii="Times New Roman" w:hAnsi="Times New Roman" w:eastAsia="Consolas" w:cs="Times New Roman"/>
           <w:b w:val="0"/>
           <w:bCs w:val="0"/>
           <w:color w:val="808080"/>
@@ -1166,7 +1164,7 @@
       </w:r>
       <w:r>
         <w:rPr>
-          <w:rFonts w:hint="default" w:ascii="Consolas" w:hAnsi="Consolas" w:eastAsia="Consolas" w:cs="Consolas"/>
+          <w:rFonts w:hint="default" w:ascii="Times New Roman" w:hAnsi="Times New Roman" w:eastAsia="Consolas" w:cs="Times New Roman"/>
           <w:b w:val="0"/>
           <w:bCs w:val="0"/>
           <w:color w:val="569CD6"/>
@@ -1180,7 +1178,7 @@
       </w:r>
       <w:r>
         <w:rPr>
-          <w:rFonts w:hint="default" w:ascii="Consolas" w:hAnsi="Consolas" w:eastAsia="Consolas" w:cs="Consolas"/>
+          <w:rFonts w:hint="default" w:ascii="Times New Roman" w:hAnsi="Times New Roman" w:eastAsia="Consolas" w:cs="Times New Roman"/>
           <w:b w:val="0"/>
           <w:bCs w:val="0"/>
           <w:color w:val="808080"/>
@@ -1203,17 +1201,17 @@
         <w:spacing w:line="228" w:lineRule="atLeast"/>
         <w:jc w:val="left"/>
         <w:rPr>
-          <w:rFonts w:hint="default" w:ascii="Consolas" w:hAnsi="Consolas" w:eastAsia="Consolas" w:cs="Consolas"/>
-          <w:b w:val="0"/>
-          <w:bCs w:val="0"/>
-          <w:color w:val="D4D4D4"/>
-          <w:sz w:val="16"/>
-          <w:szCs w:val="16"/>
-        </w:rPr>
-      </w:pPr>
-      <w:r>
-        <w:rPr>
-          <w:rFonts w:hint="default" w:ascii="Consolas" w:hAnsi="Consolas" w:eastAsia="Consolas" w:cs="Consolas"/>
+          <w:rFonts w:hint="default" w:ascii="Times New Roman" w:hAnsi="Times New Roman" w:eastAsia="Consolas" w:cs="Times New Roman"/>
+          <w:b w:val="0"/>
+          <w:bCs w:val="0"/>
+          <w:color w:val="D4D4D4"/>
+          <w:sz w:val="16"/>
+          <w:szCs w:val="16"/>
+        </w:rPr>
+      </w:pPr>
+      <w:r>
+        <w:rPr>
+          <w:rFonts w:hint="default" w:ascii="Times New Roman" w:hAnsi="Times New Roman" w:eastAsia="Consolas" w:cs="Times New Roman"/>
           <w:b w:val="0"/>
           <w:bCs w:val="0"/>
           <w:color w:val="D4D4D4"/>
@@ -1227,7 +1225,7 @@
       </w:r>
       <w:r>
         <w:rPr>
-          <w:rFonts w:hint="default" w:ascii="Consolas" w:hAnsi="Consolas" w:eastAsia="Consolas" w:cs="Consolas"/>
+          <w:rFonts w:hint="default" w:ascii="Times New Roman" w:hAnsi="Times New Roman" w:eastAsia="Consolas" w:cs="Times New Roman"/>
           <w:b w:val="0"/>
           <w:bCs w:val="0"/>
           <w:color w:val="808080"/>
@@ -1241,7 +1239,7 @@
       </w:r>
       <w:r>
         <w:rPr>
-          <w:rFonts w:hint="default" w:ascii="Consolas" w:hAnsi="Consolas" w:eastAsia="Consolas" w:cs="Consolas"/>
+          <w:rFonts w:hint="default" w:ascii="Times New Roman" w:hAnsi="Times New Roman" w:eastAsia="Consolas" w:cs="Times New Roman"/>
           <w:b w:val="0"/>
           <w:bCs w:val="0"/>
           <w:color w:val="569CD6"/>
@@ -1255,7 +1253,7 @@
       </w:r>
       <w:r>
         <w:rPr>
-          <w:rFonts w:hint="default" w:ascii="Consolas" w:hAnsi="Consolas" w:eastAsia="Consolas" w:cs="Consolas"/>
+          <w:rFonts w:hint="default" w:ascii="Times New Roman" w:hAnsi="Times New Roman" w:eastAsia="Consolas" w:cs="Times New Roman"/>
           <w:b w:val="0"/>
           <w:bCs w:val="0"/>
           <w:color w:val="D4D4D4"/>
@@ -1269,7 +1267,7 @@
       </w:r>
       <w:r>
         <w:rPr>
-          <w:rFonts w:hint="default" w:ascii="Consolas" w:hAnsi="Consolas" w:eastAsia="Consolas" w:cs="Consolas"/>
+          <w:rFonts w:hint="default" w:ascii="Times New Roman" w:hAnsi="Times New Roman" w:eastAsia="Consolas" w:cs="Times New Roman"/>
           <w:b w:val="0"/>
           <w:bCs w:val="0"/>
           <w:color w:val="9CDCFE"/>
@@ -1283,7 +1281,7 @@
       </w:r>
       <w:r>
         <w:rPr>
-          <w:rFonts w:hint="default" w:ascii="Consolas" w:hAnsi="Consolas" w:eastAsia="Consolas" w:cs="Consolas"/>
+          <w:rFonts w:hint="default" w:ascii="Times New Roman" w:hAnsi="Times New Roman" w:eastAsia="Consolas" w:cs="Times New Roman"/>
           <w:b w:val="0"/>
           <w:bCs w:val="0"/>
           <w:color w:val="D4D4D4"/>
@@ -1297,7 +1295,7 @@
       </w:r>
       <w:r>
         <w:rPr>
-          <w:rFonts w:hint="default" w:ascii="Consolas" w:hAnsi="Consolas" w:eastAsia="Consolas" w:cs="Consolas"/>
+          <w:rFonts w:hint="default" w:ascii="Times New Roman" w:hAnsi="Times New Roman" w:eastAsia="Consolas" w:cs="Times New Roman"/>
           <w:b w:val="0"/>
           <w:bCs w:val="0"/>
           <w:color w:val="CE9178"/>
@@ -1311,7 +1309,7 @@
       </w:r>
       <w:r>
         <w:rPr>
-          <w:rFonts w:hint="default" w:ascii="Consolas" w:hAnsi="Consolas" w:eastAsia="Consolas" w:cs="Consolas"/>
+          <w:rFonts w:hint="default" w:ascii="Times New Roman" w:hAnsi="Times New Roman" w:eastAsia="Consolas" w:cs="Times New Roman"/>
           <w:b w:val="0"/>
           <w:bCs w:val="0"/>
           <w:color w:val="808080"/>
@@ -1334,17 +1332,17 @@
         <w:spacing w:line="228" w:lineRule="atLeast"/>
         <w:jc w:val="left"/>
         <w:rPr>
-          <w:rFonts w:hint="default" w:ascii="Consolas" w:hAnsi="Consolas" w:eastAsia="Consolas" w:cs="Consolas"/>
-          <w:b w:val="0"/>
-          <w:bCs w:val="0"/>
-          <w:color w:val="D4D4D4"/>
-          <w:sz w:val="16"/>
-          <w:szCs w:val="16"/>
-        </w:rPr>
-      </w:pPr>
-      <w:r>
-        <w:rPr>
-          <w:rFonts w:hint="default" w:ascii="Consolas" w:hAnsi="Consolas" w:eastAsia="Consolas" w:cs="Consolas"/>
+          <w:rFonts w:hint="default" w:ascii="Times New Roman" w:hAnsi="Times New Roman" w:eastAsia="Consolas" w:cs="Times New Roman"/>
+          <w:b w:val="0"/>
+          <w:bCs w:val="0"/>
+          <w:color w:val="D4D4D4"/>
+          <w:sz w:val="16"/>
+          <w:szCs w:val="16"/>
+        </w:rPr>
+      </w:pPr>
+      <w:r>
+        <w:rPr>
+          <w:rFonts w:hint="default" w:ascii="Times New Roman" w:hAnsi="Times New Roman" w:eastAsia="Consolas" w:cs="Times New Roman"/>
           <w:b w:val="0"/>
           <w:bCs w:val="0"/>
           <w:color w:val="D4D4D4"/>
@@ -1358,7 +1356,7 @@
       </w:r>
       <w:r>
         <w:rPr>
-          <w:rFonts w:hint="default" w:ascii="Consolas" w:hAnsi="Consolas" w:eastAsia="Consolas" w:cs="Consolas"/>
+          <w:rFonts w:hint="default" w:ascii="Times New Roman" w:hAnsi="Times New Roman" w:eastAsia="Consolas" w:cs="Times New Roman"/>
           <w:b w:val="0"/>
           <w:bCs w:val="0"/>
           <w:color w:val="808080"/>
@@ -1372,7 +1370,7 @@
       </w:r>
       <w:r>
         <w:rPr>
-          <w:rFonts w:hint="default" w:ascii="Consolas" w:hAnsi="Consolas" w:eastAsia="Consolas" w:cs="Consolas"/>
+          <w:rFonts w:hint="default" w:ascii="Times New Roman" w:hAnsi="Times New Roman" w:eastAsia="Consolas" w:cs="Times New Roman"/>
           <w:b w:val="0"/>
           <w:bCs w:val="0"/>
           <w:color w:val="569CD6"/>
@@ -1386,7 +1384,7 @@
       </w:r>
       <w:r>
         <w:rPr>
-          <w:rFonts w:hint="default" w:ascii="Consolas" w:hAnsi="Consolas" w:eastAsia="Consolas" w:cs="Consolas"/>
+          <w:rFonts w:hint="default" w:ascii="Times New Roman" w:hAnsi="Times New Roman" w:eastAsia="Consolas" w:cs="Times New Roman"/>
           <w:b w:val="0"/>
           <w:bCs w:val="0"/>
           <w:color w:val="D4D4D4"/>
@@ -1400,7 +1398,7 @@
       </w:r>
       <w:r>
         <w:rPr>
-          <w:rFonts w:hint="default" w:ascii="Consolas" w:hAnsi="Consolas" w:eastAsia="Consolas" w:cs="Consolas"/>
+          <w:rFonts w:hint="default" w:ascii="Times New Roman" w:hAnsi="Times New Roman" w:eastAsia="Consolas" w:cs="Times New Roman"/>
           <w:b w:val="0"/>
           <w:bCs w:val="0"/>
           <w:color w:val="9CDCFE"/>
@@ -1414,7 +1412,7 @@
       </w:r>
       <w:r>
         <w:rPr>
-          <w:rFonts w:hint="default" w:ascii="Consolas" w:hAnsi="Consolas" w:eastAsia="Consolas" w:cs="Consolas"/>
+          <w:rFonts w:hint="default" w:ascii="Times New Roman" w:hAnsi="Times New Roman" w:eastAsia="Consolas" w:cs="Times New Roman"/>
           <w:b w:val="0"/>
           <w:bCs w:val="0"/>
           <w:color w:val="D4D4D4"/>
@@ -1428,7 +1426,7 @@
       </w:r>
       <w:r>
         <w:rPr>
-          <w:rFonts w:hint="default" w:ascii="Consolas" w:hAnsi="Consolas" w:eastAsia="Consolas" w:cs="Consolas"/>
+          <w:rFonts w:hint="default" w:ascii="Times New Roman" w:hAnsi="Times New Roman" w:eastAsia="Consolas" w:cs="Times New Roman"/>
           <w:b w:val="0"/>
           <w:bCs w:val="0"/>
           <w:color w:val="CE9178"/>
@@ -1442,7 +1440,7 @@
       </w:r>
       <w:r>
         <w:rPr>
-          <w:rFonts w:hint="default" w:ascii="Consolas" w:hAnsi="Consolas" w:eastAsia="Consolas" w:cs="Consolas"/>
+          <w:rFonts w:hint="default" w:ascii="Times New Roman" w:hAnsi="Times New Roman" w:eastAsia="Consolas" w:cs="Times New Roman"/>
           <w:b w:val="0"/>
           <w:bCs w:val="0"/>
           <w:color w:val="D4D4D4"/>
@@ -1456,7 +1454,7 @@
       </w:r>
       <w:r>
         <w:rPr>
-          <w:rFonts w:hint="default" w:ascii="Consolas" w:hAnsi="Consolas" w:eastAsia="Consolas" w:cs="Consolas"/>
+          <w:rFonts w:hint="default" w:ascii="Times New Roman" w:hAnsi="Times New Roman" w:eastAsia="Consolas" w:cs="Times New Roman"/>
           <w:b w:val="0"/>
           <w:bCs w:val="0"/>
           <w:color w:val="9CDCFE"/>
@@ -1470,7 +1468,7 @@
       </w:r>
       <w:r>
         <w:rPr>
-          <w:rFonts w:hint="default" w:ascii="Consolas" w:hAnsi="Consolas" w:eastAsia="Consolas" w:cs="Consolas"/>
+          <w:rFonts w:hint="default" w:ascii="Times New Roman" w:hAnsi="Times New Roman" w:eastAsia="Consolas" w:cs="Times New Roman"/>
           <w:b w:val="0"/>
           <w:bCs w:val="0"/>
           <w:color w:val="D4D4D4"/>
@@ -1484,7 +1482,7 @@
       </w:r>
       <w:r>
         <w:rPr>
-          <w:rFonts w:hint="default" w:ascii="Consolas" w:hAnsi="Consolas" w:eastAsia="Consolas" w:cs="Consolas"/>
+          <w:rFonts w:hint="default" w:ascii="Times New Roman" w:hAnsi="Times New Roman" w:eastAsia="Consolas" w:cs="Times New Roman"/>
           <w:b w:val="0"/>
           <w:bCs w:val="0"/>
           <w:color w:val="CE9178"/>
@@ -1498,7 +1496,7 @@
       </w:r>
       <w:r>
         <w:rPr>
-          <w:rFonts w:hint="default" w:ascii="Consolas" w:hAnsi="Consolas" w:eastAsia="Consolas" w:cs="Consolas"/>
+          <w:rFonts w:hint="default" w:ascii="Times New Roman" w:hAnsi="Times New Roman" w:eastAsia="Consolas" w:cs="Times New Roman"/>
           <w:b w:val="0"/>
           <w:bCs w:val="0"/>
           <w:color w:val="D4D4D4"/>
@@ -1512,7 +1510,7 @@
       </w:r>
       <w:r>
         <w:rPr>
-          <w:rFonts w:hint="default" w:ascii="Consolas" w:hAnsi="Consolas" w:eastAsia="Consolas" w:cs="Consolas"/>
+          <w:rFonts w:hint="default" w:ascii="Times New Roman" w:hAnsi="Times New Roman" w:eastAsia="Consolas" w:cs="Times New Roman"/>
           <w:b w:val="0"/>
           <w:bCs w:val="0"/>
           <w:color w:val="9CDCFE"/>
@@ -1526,7 +1524,7 @@
       </w:r>
       <w:r>
         <w:rPr>
-          <w:rFonts w:hint="default" w:ascii="Consolas" w:hAnsi="Consolas" w:eastAsia="Consolas" w:cs="Consolas"/>
+          <w:rFonts w:hint="default" w:ascii="Times New Roman" w:hAnsi="Times New Roman" w:eastAsia="Consolas" w:cs="Times New Roman"/>
           <w:b w:val="0"/>
           <w:bCs w:val="0"/>
           <w:color w:val="808080"/>
@@ -1549,17 +1547,17 @@
         <w:spacing w:line="228" w:lineRule="atLeast"/>
         <w:jc w:val="left"/>
         <w:rPr>
-          <w:rFonts w:hint="default" w:ascii="Consolas" w:hAnsi="Consolas" w:eastAsia="Consolas" w:cs="Consolas"/>
-          <w:b w:val="0"/>
-          <w:bCs w:val="0"/>
-          <w:color w:val="D4D4D4"/>
-          <w:sz w:val="16"/>
-          <w:szCs w:val="16"/>
-        </w:rPr>
-      </w:pPr>
-      <w:r>
-        <w:rPr>
-          <w:rFonts w:hint="default" w:ascii="Consolas" w:hAnsi="Consolas" w:eastAsia="Consolas" w:cs="Consolas"/>
+          <w:rFonts w:hint="default" w:ascii="Times New Roman" w:hAnsi="Times New Roman" w:eastAsia="Consolas" w:cs="Times New Roman"/>
+          <w:b w:val="0"/>
+          <w:bCs w:val="0"/>
+          <w:color w:val="D4D4D4"/>
+          <w:sz w:val="16"/>
+          <w:szCs w:val="16"/>
+        </w:rPr>
+      </w:pPr>
+      <w:r>
+        <w:rPr>
+          <w:rFonts w:hint="default" w:ascii="Times New Roman" w:hAnsi="Times New Roman" w:eastAsia="Consolas" w:cs="Times New Roman"/>
           <w:b w:val="0"/>
           <w:bCs w:val="0"/>
           <w:color w:val="D4D4D4"/>
@@ -1573,7 +1571,7 @@
       </w:r>
       <w:r>
         <w:rPr>
-          <w:rFonts w:hint="default" w:ascii="Consolas" w:hAnsi="Consolas" w:eastAsia="Consolas" w:cs="Consolas"/>
+          <w:rFonts w:hint="default" w:ascii="Times New Roman" w:hAnsi="Times New Roman" w:eastAsia="Consolas" w:cs="Times New Roman"/>
           <w:b w:val="0"/>
           <w:bCs w:val="0"/>
           <w:color w:val="808080"/>
@@ -1587,7 +1585,7 @@
       </w:r>
       <w:r>
         <w:rPr>
-          <w:rFonts w:hint="default" w:ascii="Consolas" w:hAnsi="Consolas" w:eastAsia="Consolas" w:cs="Consolas"/>
+          <w:rFonts w:hint="default" w:ascii="Times New Roman" w:hAnsi="Times New Roman" w:eastAsia="Consolas" w:cs="Times New Roman"/>
           <w:b w:val="0"/>
           <w:bCs w:val="0"/>
           <w:color w:val="569CD6"/>
@@ -1601,7 +1599,7 @@
       </w:r>
       <w:r>
         <w:rPr>
-          <w:rFonts w:hint="default" w:ascii="Consolas" w:hAnsi="Consolas" w:eastAsia="Consolas" w:cs="Consolas"/>
+          <w:rFonts w:hint="default" w:ascii="Times New Roman" w:hAnsi="Times New Roman" w:eastAsia="Consolas" w:cs="Times New Roman"/>
           <w:b w:val="0"/>
           <w:bCs w:val="0"/>
           <w:color w:val="808080"/>
@@ -1621,6 +1619,9 @@
         <w:widowControl/>
         <w:suppressLineNumbers w:val="0"/>
         <w:jc w:val="left"/>
+        <w:rPr>
+          <w:rFonts w:hint="default" w:ascii="Times New Roman" w:hAnsi="Times New Roman" w:cs="Times New Roman"/>
+        </w:rPr>
       </w:pPr>
     </w:p>
     <w:p>
@@ -1633,17 +1634,17 @@
         <w:spacing w:line="228" w:lineRule="atLeast"/>
         <w:jc w:val="left"/>
         <w:rPr>
-          <w:rFonts w:hint="default" w:ascii="Consolas" w:hAnsi="Consolas" w:eastAsia="Consolas" w:cs="Consolas"/>
-          <w:b w:val="0"/>
-          <w:bCs w:val="0"/>
-          <w:color w:val="D4D4D4"/>
-          <w:sz w:val="16"/>
-          <w:szCs w:val="16"/>
-        </w:rPr>
-      </w:pPr>
-      <w:r>
-        <w:rPr>
-          <w:rFonts w:hint="default" w:ascii="Consolas" w:hAnsi="Consolas" w:eastAsia="Consolas" w:cs="Consolas"/>
+          <w:rFonts w:hint="default" w:ascii="Times New Roman" w:hAnsi="Times New Roman" w:eastAsia="Consolas" w:cs="Times New Roman"/>
+          <w:b w:val="0"/>
+          <w:bCs w:val="0"/>
+          <w:color w:val="D4D4D4"/>
+          <w:sz w:val="16"/>
+          <w:szCs w:val="16"/>
+        </w:rPr>
+      </w:pPr>
+      <w:r>
+        <w:rPr>
+          <w:rFonts w:hint="default" w:ascii="Times New Roman" w:hAnsi="Times New Roman" w:eastAsia="Consolas" w:cs="Times New Roman"/>
           <w:b w:val="0"/>
           <w:bCs w:val="0"/>
           <w:color w:val="D4D4D4"/>
@@ -1657,7 +1658,7 @@
       </w:r>
       <w:r>
         <w:rPr>
-          <w:rFonts w:hint="default" w:ascii="Consolas" w:hAnsi="Consolas" w:eastAsia="Consolas" w:cs="Consolas"/>
+          <w:rFonts w:hint="default" w:ascii="Times New Roman" w:hAnsi="Times New Roman" w:eastAsia="Consolas" w:cs="Times New Roman"/>
           <w:b w:val="0"/>
           <w:bCs w:val="0"/>
           <w:color w:val="808080"/>
@@ -1671,7 +1672,7 @@
       </w:r>
       <w:r>
         <w:rPr>
-          <w:rFonts w:hint="default" w:ascii="Consolas" w:hAnsi="Consolas" w:eastAsia="Consolas" w:cs="Consolas"/>
+          <w:rFonts w:hint="default" w:ascii="Times New Roman" w:hAnsi="Times New Roman" w:eastAsia="Consolas" w:cs="Times New Roman"/>
           <w:b w:val="0"/>
           <w:bCs w:val="0"/>
           <w:color w:val="569CD6"/>
@@ -1685,7 +1686,7 @@
       </w:r>
       <w:r>
         <w:rPr>
-          <w:rFonts w:hint="default" w:ascii="Consolas" w:hAnsi="Consolas" w:eastAsia="Consolas" w:cs="Consolas"/>
+          <w:rFonts w:hint="default" w:ascii="Times New Roman" w:hAnsi="Times New Roman" w:eastAsia="Consolas" w:cs="Times New Roman"/>
           <w:b w:val="0"/>
           <w:bCs w:val="0"/>
           <w:color w:val="D4D4D4"/>
@@ -1699,7 +1700,7 @@
       </w:r>
       <w:r>
         <w:rPr>
-          <w:rFonts w:hint="default" w:ascii="Consolas" w:hAnsi="Consolas" w:eastAsia="Consolas" w:cs="Consolas"/>
+          <w:rFonts w:hint="default" w:ascii="Times New Roman" w:hAnsi="Times New Roman" w:eastAsia="Consolas" w:cs="Times New Roman"/>
           <w:b w:val="0"/>
           <w:bCs w:val="0"/>
           <w:color w:val="9CDCFE"/>
@@ -1713,7 +1714,7 @@
       </w:r>
       <w:r>
         <w:rPr>
-          <w:rFonts w:hint="default" w:ascii="Consolas" w:hAnsi="Consolas" w:eastAsia="Consolas" w:cs="Consolas"/>
+          <w:rFonts w:hint="default" w:ascii="Times New Roman" w:hAnsi="Times New Roman" w:eastAsia="Consolas" w:cs="Times New Roman"/>
           <w:b w:val="0"/>
           <w:bCs w:val="0"/>
           <w:color w:val="D4D4D4"/>
@@ -1727,7 +1728,7 @@
       </w:r>
       <w:r>
         <w:rPr>
-          <w:rFonts w:hint="default" w:ascii="Consolas" w:hAnsi="Consolas" w:eastAsia="Consolas" w:cs="Consolas"/>
+          <w:rFonts w:hint="default" w:ascii="Times New Roman" w:hAnsi="Times New Roman" w:eastAsia="Consolas" w:cs="Times New Roman"/>
           <w:b w:val="0"/>
           <w:bCs w:val="0"/>
           <w:color w:val="CE9178"/>
@@ -1741,7 +1742,7 @@
       </w:r>
       <w:r>
         <w:rPr>
-          <w:rFonts w:hint="default" w:ascii="Consolas" w:hAnsi="Consolas" w:eastAsia="Consolas" w:cs="Consolas"/>
+          <w:rFonts w:hint="default" w:ascii="Times New Roman" w:hAnsi="Times New Roman" w:eastAsia="Consolas" w:cs="Times New Roman"/>
           <w:b w:val="0"/>
           <w:bCs w:val="0"/>
           <w:color w:val="808080"/>
@@ -1755,7 +1756,7 @@
       </w:r>
       <w:r>
         <w:rPr>
-          <w:rFonts w:hint="default" w:ascii="Consolas" w:hAnsi="Consolas" w:eastAsia="Consolas" w:cs="Consolas"/>
+          <w:rFonts w:hint="default" w:ascii="Times New Roman" w:hAnsi="Times New Roman" w:eastAsia="Consolas" w:cs="Times New Roman"/>
           <w:b w:val="0"/>
           <w:bCs w:val="0"/>
           <w:color w:val="D4D4D4"/>
@@ -1769,7 +1770,7 @@
       </w:r>
       <w:r>
         <w:rPr>
-          <w:rFonts w:hint="default" w:ascii="Consolas" w:hAnsi="Consolas" w:eastAsia="Consolas" w:cs="Consolas"/>
+          <w:rFonts w:hint="default" w:ascii="Times New Roman" w:hAnsi="Times New Roman" w:eastAsia="Consolas" w:cs="Times New Roman"/>
           <w:b w:val="0"/>
           <w:bCs w:val="0"/>
           <w:color w:val="808080"/>
@@ -1783,7 +1784,7 @@
       </w:r>
       <w:r>
         <w:rPr>
-          <w:rFonts w:hint="default" w:ascii="Consolas" w:hAnsi="Consolas" w:eastAsia="Consolas" w:cs="Consolas"/>
+          <w:rFonts w:hint="default" w:ascii="Times New Roman" w:hAnsi="Times New Roman" w:eastAsia="Consolas" w:cs="Times New Roman"/>
           <w:b w:val="0"/>
           <w:bCs w:val="0"/>
           <w:color w:val="569CD6"/>
@@ -1797,7 +1798,7 @@
       </w:r>
       <w:r>
         <w:rPr>
-          <w:rFonts w:hint="default" w:ascii="Consolas" w:hAnsi="Consolas" w:eastAsia="Consolas" w:cs="Consolas"/>
+          <w:rFonts w:hint="default" w:ascii="Times New Roman" w:hAnsi="Times New Roman" w:eastAsia="Consolas" w:cs="Times New Roman"/>
           <w:b w:val="0"/>
           <w:bCs w:val="0"/>
           <w:color w:val="808080"/>
@@ -1820,17 +1821,17 @@
         <w:spacing w:line="228" w:lineRule="atLeast"/>
         <w:jc w:val="left"/>
         <w:rPr>
-          <w:rFonts w:hint="default" w:ascii="Consolas" w:hAnsi="Consolas" w:eastAsia="Consolas" w:cs="Consolas"/>
-          <w:b w:val="0"/>
-          <w:bCs w:val="0"/>
-          <w:color w:val="D4D4D4"/>
-          <w:sz w:val="16"/>
-          <w:szCs w:val="16"/>
-        </w:rPr>
-      </w:pPr>
-      <w:r>
-        <w:rPr>
-          <w:rFonts w:hint="default" w:ascii="Consolas" w:hAnsi="Consolas" w:eastAsia="Consolas" w:cs="Consolas"/>
+          <w:rFonts w:hint="default" w:ascii="Times New Roman" w:hAnsi="Times New Roman" w:eastAsia="Consolas" w:cs="Times New Roman"/>
+          <w:b w:val="0"/>
+          <w:bCs w:val="0"/>
+          <w:color w:val="D4D4D4"/>
+          <w:sz w:val="16"/>
+          <w:szCs w:val="16"/>
+        </w:rPr>
+      </w:pPr>
+      <w:r>
+        <w:rPr>
+          <w:rFonts w:hint="default" w:ascii="Times New Roman" w:hAnsi="Times New Roman" w:eastAsia="Consolas" w:cs="Times New Roman"/>
           <w:b w:val="0"/>
           <w:bCs w:val="0"/>
           <w:color w:val="D4D4D4"/>
@@ -1844,7 +1845,7 @@
       </w:r>
       <w:r>
         <w:rPr>
-          <w:rFonts w:hint="default" w:ascii="Consolas" w:hAnsi="Consolas" w:eastAsia="Consolas" w:cs="Consolas"/>
+          <w:rFonts w:hint="default" w:ascii="Times New Roman" w:hAnsi="Times New Roman" w:eastAsia="Consolas" w:cs="Times New Roman"/>
           <w:b w:val="0"/>
           <w:bCs w:val="0"/>
           <w:color w:val="808080"/>
@@ -1858,7 +1859,7 @@
       </w:r>
       <w:r>
         <w:rPr>
-          <w:rFonts w:hint="default" w:ascii="Consolas" w:hAnsi="Consolas" w:eastAsia="Consolas" w:cs="Consolas"/>
+          <w:rFonts w:hint="default" w:ascii="Times New Roman" w:hAnsi="Times New Roman" w:eastAsia="Consolas" w:cs="Times New Roman"/>
           <w:b w:val="0"/>
           <w:bCs w:val="0"/>
           <w:color w:val="569CD6"/>
@@ -1872,7 +1873,7 @@
       </w:r>
       <w:r>
         <w:rPr>
-          <w:rFonts w:hint="default" w:ascii="Consolas" w:hAnsi="Consolas" w:eastAsia="Consolas" w:cs="Consolas"/>
+          <w:rFonts w:hint="default" w:ascii="Times New Roman" w:hAnsi="Times New Roman" w:eastAsia="Consolas" w:cs="Times New Roman"/>
           <w:b w:val="0"/>
           <w:bCs w:val="0"/>
           <w:color w:val="808080"/>
@@ -1946,17 +1947,17 @@
         <w:spacing w:line="228" w:lineRule="atLeast"/>
         <w:jc w:val="left"/>
         <w:rPr>
-          <w:rFonts w:ascii="Consolas" w:hAnsi="Consolas" w:eastAsia="Consolas" w:cs="Consolas"/>
-          <w:b w:val="0"/>
-          <w:bCs w:val="0"/>
-          <w:color w:val="D4D4D4"/>
-          <w:sz w:val="16"/>
-          <w:szCs w:val="16"/>
-        </w:rPr>
-      </w:pPr>
-      <w:r>
-        <w:rPr>
-          <w:rFonts w:hint="default" w:ascii="Consolas" w:hAnsi="Consolas" w:eastAsia="Consolas" w:cs="Consolas"/>
+          <w:rFonts w:hint="default" w:ascii="Times New Roman" w:hAnsi="Times New Roman" w:eastAsia="Consolas" w:cs="Times New Roman"/>
+          <w:b w:val="0"/>
+          <w:bCs w:val="0"/>
+          <w:color w:val="D4D4D4"/>
+          <w:sz w:val="16"/>
+          <w:szCs w:val="16"/>
+        </w:rPr>
+      </w:pPr>
+      <w:r>
+        <w:rPr>
+          <w:rFonts w:hint="default" w:ascii="Times New Roman" w:hAnsi="Times New Roman" w:eastAsia="Consolas" w:cs="Times New Roman"/>
           <w:b w:val="0"/>
           <w:bCs w:val="0"/>
           <w:color w:val="D4D4D4"/>
@@ -1979,17 +1980,17 @@
         <w:spacing w:line="228" w:lineRule="atLeast"/>
         <w:jc w:val="left"/>
         <w:rPr>
-          <w:rFonts w:hint="default" w:ascii="Consolas" w:hAnsi="Consolas" w:eastAsia="Consolas" w:cs="Consolas"/>
-          <w:b w:val="0"/>
-          <w:bCs w:val="0"/>
-          <w:color w:val="D4D4D4"/>
-          <w:sz w:val="16"/>
-          <w:szCs w:val="16"/>
-        </w:rPr>
-      </w:pPr>
-      <w:r>
-        <w:rPr>
-          <w:rFonts w:hint="default" w:ascii="Consolas" w:hAnsi="Consolas" w:eastAsia="Consolas" w:cs="Consolas"/>
+          <w:rFonts w:hint="default" w:ascii="Times New Roman" w:hAnsi="Times New Roman" w:eastAsia="Consolas" w:cs="Times New Roman"/>
+          <w:b w:val="0"/>
+          <w:bCs w:val="0"/>
+          <w:color w:val="D4D4D4"/>
+          <w:sz w:val="16"/>
+          <w:szCs w:val="16"/>
+        </w:rPr>
+      </w:pPr>
+      <w:r>
+        <w:rPr>
+          <w:rFonts w:hint="default" w:ascii="Times New Roman" w:hAnsi="Times New Roman" w:eastAsia="Consolas" w:cs="Times New Roman"/>
           <w:b w:val="0"/>
           <w:bCs w:val="0"/>
           <w:color w:val="D4D4D4"/>
@@ -2003,7 +2004,7 @@
       </w:r>
       <w:r>
         <w:rPr>
-          <w:rFonts w:hint="default" w:ascii="Consolas" w:hAnsi="Consolas" w:eastAsia="Consolas" w:cs="Consolas"/>
+          <w:rFonts w:hint="default" w:ascii="Times New Roman" w:hAnsi="Times New Roman" w:eastAsia="Consolas" w:cs="Times New Roman"/>
           <w:b w:val="0"/>
           <w:bCs w:val="0"/>
           <w:color w:val="808080"/>
@@ -2017,7 +2018,7 @@
       </w:r>
       <w:r>
         <w:rPr>
-          <w:rFonts w:hint="default" w:ascii="Consolas" w:hAnsi="Consolas" w:eastAsia="Consolas" w:cs="Consolas"/>
+          <w:rFonts w:hint="default" w:ascii="Times New Roman" w:hAnsi="Times New Roman" w:eastAsia="Consolas" w:cs="Times New Roman"/>
           <w:b w:val="0"/>
           <w:bCs w:val="0"/>
           <w:color w:val="569CD6"/>
@@ -2031,7 +2032,7 @@
       </w:r>
       <w:r>
         <w:rPr>
-          <w:rFonts w:hint="default" w:ascii="Consolas" w:hAnsi="Consolas" w:eastAsia="Consolas" w:cs="Consolas"/>
+          <w:rFonts w:hint="default" w:ascii="Times New Roman" w:hAnsi="Times New Roman" w:eastAsia="Consolas" w:cs="Times New Roman"/>
           <w:b w:val="0"/>
           <w:bCs w:val="0"/>
           <w:color w:val="808080"/>
@@ -2054,17 +2055,17 @@
         <w:spacing w:line="228" w:lineRule="atLeast"/>
         <w:jc w:val="left"/>
         <w:rPr>
-          <w:rFonts w:hint="default" w:ascii="Consolas" w:hAnsi="Consolas" w:eastAsia="Consolas" w:cs="Consolas"/>
-          <w:b w:val="0"/>
-          <w:bCs w:val="0"/>
-          <w:color w:val="D4D4D4"/>
-          <w:sz w:val="16"/>
-          <w:szCs w:val="16"/>
-        </w:rPr>
-      </w:pPr>
-      <w:r>
-        <w:rPr>
-          <w:rFonts w:hint="default" w:ascii="Consolas" w:hAnsi="Consolas" w:eastAsia="Consolas" w:cs="Consolas"/>
+          <w:rFonts w:hint="default" w:ascii="Times New Roman" w:hAnsi="Times New Roman" w:eastAsia="Consolas" w:cs="Times New Roman"/>
+          <w:b w:val="0"/>
+          <w:bCs w:val="0"/>
+          <w:color w:val="D4D4D4"/>
+          <w:sz w:val="16"/>
+          <w:szCs w:val="16"/>
+        </w:rPr>
+      </w:pPr>
+      <w:r>
+        <w:rPr>
+          <w:rFonts w:hint="default" w:ascii="Times New Roman" w:hAnsi="Times New Roman" w:eastAsia="Consolas" w:cs="Times New Roman"/>
           <w:b w:val="0"/>
           <w:bCs w:val="0"/>
           <w:color w:val="D4D4D4"/>
@@ -2078,7 +2079,7 @@
       </w:r>
       <w:r>
         <w:rPr>
-          <w:rFonts w:hint="default" w:ascii="Consolas" w:hAnsi="Consolas" w:eastAsia="Consolas" w:cs="Consolas"/>
+          <w:rFonts w:hint="default" w:ascii="Times New Roman" w:hAnsi="Times New Roman" w:eastAsia="Consolas" w:cs="Times New Roman"/>
           <w:b w:val="0"/>
           <w:bCs w:val="0"/>
           <w:color w:val="808080"/>
@@ -2092,7 +2093,7 @@
       </w:r>
       <w:r>
         <w:rPr>
-          <w:rFonts w:hint="default" w:ascii="Consolas" w:hAnsi="Consolas" w:eastAsia="Consolas" w:cs="Consolas"/>
+          <w:rFonts w:hint="default" w:ascii="Times New Roman" w:hAnsi="Times New Roman" w:eastAsia="Consolas" w:cs="Times New Roman"/>
           <w:b w:val="0"/>
           <w:bCs w:val="0"/>
           <w:color w:val="569CD6"/>
@@ -2106,7 +2107,7 @@
       </w:r>
       <w:r>
         <w:rPr>
-          <w:rFonts w:hint="default" w:ascii="Consolas" w:hAnsi="Consolas" w:eastAsia="Consolas" w:cs="Consolas"/>
+          <w:rFonts w:hint="default" w:ascii="Times New Roman" w:hAnsi="Times New Roman" w:eastAsia="Consolas" w:cs="Times New Roman"/>
           <w:b w:val="0"/>
           <w:bCs w:val="0"/>
           <w:color w:val="808080"/>
@@ -2120,7 +2121,7 @@
       </w:r>
       <w:r>
         <w:rPr>
-          <w:rFonts w:hint="default" w:ascii="Consolas" w:hAnsi="Consolas" w:eastAsia="Consolas" w:cs="Consolas"/>
+          <w:rFonts w:hint="default" w:ascii="Times New Roman" w:hAnsi="Times New Roman" w:eastAsia="Consolas" w:cs="Times New Roman"/>
           <w:b w:val="0"/>
           <w:bCs w:val="0"/>
           <w:color w:val="D4D4D4"/>
@@ -2134,7 +2135,7 @@
       </w:r>
       <w:r>
         <w:rPr>
-          <w:rFonts w:hint="default" w:ascii="Consolas" w:hAnsi="Consolas" w:eastAsia="Consolas" w:cs="Consolas"/>
+          <w:rFonts w:hint="default" w:ascii="Times New Roman" w:hAnsi="Times New Roman" w:eastAsia="Consolas" w:cs="Times New Roman"/>
           <w:b w:val="0"/>
           <w:bCs w:val="0"/>
           <w:color w:val="808080"/>
@@ -2148,7 +2149,7 @@
       </w:r>
       <w:r>
         <w:rPr>
-          <w:rFonts w:hint="default" w:ascii="Consolas" w:hAnsi="Consolas" w:eastAsia="Consolas" w:cs="Consolas"/>
+          <w:rFonts w:hint="default" w:ascii="Times New Roman" w:hAnsi="Times New Roman" w:eastAsia="Consolas" w:cs="Times New Roman"/>
           <w:b w:val="0"/>
           <w:bCs w:val="0"/>
           <w:color w:val="569CD6"/>
@@ -2162,7 +2163,7 @@
       </w:r>
       <w:r>
         <w:rPr>
-          <w:rFonts w:hint="default" w:ascii="Consolas" w:hAnsi="Consolas" w:eastAsia="Consolas" w:cs="Consolas"/>
+          <w:rFonts w:hint="default" w:ascii="Times New Roman" w:hAnsi="Times New Roman" w:eastAsia="Consolas" w:cs="Times New Roman"/>
           <w:b w:val="0"/>
           <w:bCs w:val="0"/>
           <w:color w:val="808080"/>
@@ -2185,17 +2186,17 @@
         <w:spacing w:line="228" w:lineRule="atLeast"/>
         <w:jc w:val="left"/>
         <w:rPr>
-          <w:rFonts w:hint="default" w:ascii="Consolas" w:hAnsi="Consolas" w:eastAsia="Consolas" w:cs="Consolas"/>
-          <w:b w:val="0"/>
-          <w:bCs w:val="0"/>
-          <w:color w:val="D4D4D4"/>
-          <w:sz w:val="16"/>
-          <w:szCs w:val="16"/>
-        </w:rPr>
-      </w:pPr>
-      <w:r>
-        <w:rPr>
-          <w:rFonts w:hint="default" w:ascii="Consolas" w:hAnsi="Consolas" w:eastAsia="Consolas" w:cs="Consolas"/>
+          <w:rFonts w:hint="default" w:ascii="Times New Roman" w:hAnsi="Times New Roman" w:eastAsia="Consolas" w:cs="Times New Roman"/>
+          <w:b w:val="0"/>
+          <w:bCs w:val="0"/>
+          <w:color w:val="D4D4D4"/>
+          <w:sz w:val="16"/>
+          <w:szCs w:val="16"/>
+        </w:rPr>
+      </w:pPr>
+      <w:r>
+        <w:rPr>
+          <w:rFonts w:hint="default" w:ascii="Times New Roman" w:hAnsi="Times New Roman" w:eastAsia="Consolas" w:cs="Times New Roman"/>
           <w:b w:val="0"/>
           <w:bCs w:val="0"/>
           <w:color w:val="D4D4D4"/>
@@ -2209,7 +2210,7 @@
       </w:r>
       <w:r>
         <w:rPr>
-          <w:rFonts w:hint="default" w:ascii="Consolas" w:hAnsi="Consolas" w:eastAsia="Consolas" w:cs="Consolas"/>
+          <w:rFonts w:hint="default" w:ascii="Times New Roman" w:hAnsi="Times New Roman" w:eastAsia="Consolas" w:cs="Times New Roman"/>
           <w:b w:val="0"/>
           <w:bCs w:val="0"/>
           <w:color w:val="808080"/>
@@ -2223,7 +2224,7 @@
       </w:r>
       <w:r>
         <w:rPr>
-          <w:rFonts w:hint="default" w:ascii="Consolas" w:hAnsi="Consolas" w:eastAsia="Consolas" w:cs="Consolas"/>
+          <w:rFonts w:hint="default" w:ascii="Times New Roman" w:hAnsi="Times New Roman" w:eastAsia="Consolas" w:cs="Times New Roman"/>
           <w:b w:val="0"/>
           <w:bCs w:val="0"/>
           <w:color w:val="569CD6"/>
@@ -2237,7 +2238,7 @@
       </w:r>
       <w:r>
         <w:rPr>
-          <w:rFonts w:hint="default" w:ascii="Consolas" w:hAnsi="Consolas" w:eastAsia="Consolas" w:cs="Consolas"/>
+          <w:rFonts w:hint="default" w:ascii="Times New Roman" w:hAnsi="Times New Roman" w:eastAsia="Consolas" w:cs="Times New Roman"/>
           <w:b w:val="0"/>
           <w:bCs w:val="0"/>
           <w:color w:val="808080"/>
@@ -2251,7 +2252,7 @@
       </w:r>
       <w:r>
         <w:rPr>
-          <w:rFonts w:hint="default" w:ascii="Consolas" w:hAnsi="Consolas" w:eastAsia="Consolas" w:cs="Consolas"/>
+          <w:rFonts w:hint="default" w:ascii="Times New Roman" w:hAnsi="Times New Roman" w:eastAsia="Consolas" w:cs="Times New Roman"/>
           <w:b w:val="0"/>
           <w:bCs w:val="0"/>
           <w:color w:val="D4D4D4"/>
@@ -2265,7 +2266,7 @@
       </w:r>
       <w:r>
         <w:rPr>
-          <w:rFonts w:hint="default" w:ascii="Consolas" w:hAnsi="Consolas" w:eastAsia="Consolas" w:cs="Consolas"/>
+          <w:rFonts w:hint="default" w:ascii="Times New Roman" w:hAnsi="Times New Roman" w:eastAsia="Consolas" w:cs="Times New Roman"/>
           <w:b w:val="0"/>
           <w:bCs w:val="0"/>
           <w:color w:val="808080"/>
@@ -2279,7 +2280,7 @@
       </w:r>
       <w:r>
         <w:rPr>
-          <w:rFonts w:hint="default" w:ascii="Consolas" w:hAnsi="Consolas" w:eastAsia="Consolas" w:cs="Consolas"/>
+          <w:rFonts w:hint="default" w:ascii="Times New Roman" w:hAnsi="Times New Roman" w:eastAsia="Consolas" w:cs="Times New Roman"/>
           <w:b w:val="0"/>
           <w:bCs w:val="0"/>
           <w:color w:val="569CD6"/>
@@ -2293,7 +2294,7 @@
       </w:r>
       <w:r>
         <w:rPr>
-          <w:rFonts w:hint="default" w:ascii="Consolas" w:hAnsi="Consolas" w:eastAsia="Consolas" w:cs="Consolas"/>
+          <w:rFonts w:hint="default" w:ascii="Times New Roman" w:hAnsi="Times New Roman" w:eastAsia="Consolas" w:cs="Times New Roman"/>
           <w:b w:val="0"/>
           <w:bCs w:val="0"/>
           <w:color w:val="808080"/>
@@ -2316,17 +2317,17 @@
         <w:spacing w:line="228" w:lineRule="atLeast"/>
         <w:jc w:val="left"/>
         <w:rPr>
-          <w:rFonts w:hint="default" w:ascii="Consolas" w:hAnsi="Consolas" w:eastAsia="Consolas" w:cs="Consolas"/>
-          <w:b w:val="0"/>
-          <w:bCs w:val="0"/>
-          <w:color w:val="D4D4D4"/>
-          <w:sz w:val="16"/>
-          <w:szCs w:val="16"/>
-        </w:rPr>
-      </w:pPr>
-      <w:r>
-        <w:rPr>
-          <w:rFonts w:hint="default" w:ascii="Consolas" w:hAnsi="Consolas" w:eastAsia="Consolas" w:cs="Consolas"/>
+          <w:rFonts w:hint="default" w:ascii="Times New Roman" w:hAnsi="Times New Roman" w:eastAsia="Consolas" w:cs="Times New Roman"/>
+          <w:b w:val="0"/>
+          <w:bCs w:val="0"/>
+          <w:color w:val="D4D4D4"/>
+          <w:sz w:val="16"/>
+          <w:szCs w:val="16"/>
+        </w:rPr>
+      </w:pPr>
+      <w:r>
+        <w:rPr>
+          <w:rFonts w:hint="default" w:ascii="Times New Roman" w:hAnsi="Times New Roman" w:eastAsia="Consolas" w:cs="Times New Roman"/>
           <w:b w:val="0"/>
           <w:bCs w:val="0"/>
           <w:color w:val="D4D4D4"/>
@@ -2340,7 +2341,7 @@
       </w:r>
       <w:r>
         <w:rPr>
-          <w:rFonts w:hint="default" w:ascii="Consolas" w:hAnsi="Consolas" w:eastAsia="Consolas" w:cs="Consolas"/>
+          <w:rFonts w:hint="default" w:ascii="Times New Roman" w:hAnsi="Times New Roman" w:eastAsia="Consolas" w:cs="Times New Roman"/>
           <w:b w:val="0"/>
           <w:bCs w:val="0"/>
           <w:color w:val="808080"/>
@@ -2354,7 +2355,7 @@
       </w:r>
       <w:r>
         <w:rPr>
-          <w:rFonts w:hint="default" w:ascii="Consolas" w:hAnsi="Consolas" w:eastAsia="Consolas" w:cs="Consolas"/>
+          <w:rFonts w:hint="default" w:ascii="Times New Roman" w:hAnsi="Times New Roman" w:eastAsia="Consolas" w:cs="Times New Roman"/>
           <w:b w:val="0"/>
           <w:bCs w:val="0"/>
           <w:color w:val="569CD6"/>
@@ -2368,7 +2369,7 @@
       </w:r>
       <w:r>
         <w:rPr>
-          <w:rFonts w:hint="default" w:ascii="Consolas" w:hAnsi="Consolas" w:eastAsia="Consolas" w:cs="Consolas"/>
+          <w:rFonts w:hint="default" w:ascii="Times New Roman" w:hAnsi="Times New Roman" w:eastAsia="Consolas" w:cs="Times New Roman"/>
           <w:b w:val="0"/>
           <w:bCs w:val="0"/>
           <w:color w:val="808080"/>
@@ -2382,7 +2383,7 @@
       </w:r>
       <w:r>
         <w:rPr>
-          <w:rFonts w:hint="default" w:ascii="Consolas" w:hAnsi="Consolas" w:eastAsia="Consolas" w:cs="Consolas"/>
+          <w:rFonts w:hint="default" w:ascii="Times New Roman" w:hAnsi="Times New Roman" w:eastAsia="Consolas" w:cs="Times New Roman"/>
           <w:b w:val="0"/>
           <w:bCs w:val="0"/>
           <w:color w:val="D4D4D4"/>
@@ -2396,7 +2397,7 @@
       </w:r>
       <w:r>
         <w:rPr>
-          <w:rFonts w:hint="default" w:ascii="Consolas" w:hAnsi="Consolas" w:eastAsia="Consolas" w:cs="Consolas"/>
+          <w:rFonts w:hint="default" w:ascii="Times New Roman" w:hAnsi="Times New Roman" w:eastAsia="Consolas" w:cs="Times New Roman"/>
           <w:b w:val="0"/>
           <w:bCs w:val="0"/>
           <w:color w:val="808080"/>
@@ -2410,7 +2411,7 @@
       </w:r>
       <w:r>
         <w:rPr>
-          <w:rFonts w:hint="default" w:ascii="Consolas" w:hAnsi="Consolas" w:eastAsia="Consolas" w:cs="Consolas"/>
+          <w:rFonts w:hint="default" w:ascii="Times New Roman" w:hAnsi="Times New Roman" w:eastAsia="Consolas" w:cs="Times New Roman"/>
           <w:b w:val="0"/>
           <w:bCs w:val="0"/>
           <w:color w:val="569CD6"/>
@@ -2424,7 +2425,7 @@
       </w:r>
       <w:r>
         <w:rPr>
-          <w:rFonts w:hint="default" w:ascii="Consolas" w:hAnsi="Consolas" w:eastAsia="Consolas" w:cs="Consolas"/>
+          <w:rFonts w:hint="default" w:ascii="Times New Roman" w:hAnsi="Times New Roman" w:eastAsia="Consolas" w:cs="Times New Roman"/>
           <w:b w:val="0"/>
           <w:bCs w:val="0"/>
           <w:color w:val="808080"/>
@@ -2447,17 +2448,17 @@
         <w:spacing w:line="228" w:lineRule="atLeast"/>
         <w:jc w:val="left"/>
         <w:rPr>
-          <w:rFonts w:hint="default" w:ascii="Consolas" w:hAnsi="Consolas" w:eastAsia="Consolas" w:cs="Consolas"/>
-          <w:b w:val="0"/>
-          <w:bCs w:val="0"/>
-          <w:color w:val="D4D4D4"/>
-          <w:sz w:val="16"/>
-          <w:szCs w:val="16"/>
-        </w:rPr>
-      </w:pPr>
-      <w:r>
-        <w:rPr>
-          <w:rFonts w:hint="default" w:ascii="Consolas" w:hAnsi="Consolas" w:eastAsia="Consolas" w:cs="Consolas"/>
+          <w:rFonts w:hint="default" w:ascii="Times New Roman" w:hAnsi="Times New Roman" w:eastAsia="Consolas" w:cs="Times New Roman"/>
+          <w:b w:val="0"/>
+          <w:bCs w:val="0"/>
+          <w:color w:val="D4D4D4"/>
+          <w:sz w:val="16"/>
+          <w:szCs w:val="16"/>
+        </w:rPr>
+      </w:pPr>
+      <w:r>
+        <w:rPr>
+          <w:rFonts w:hint="default" w:ascii="Times New Roman" w:hAnsi="Times New Roman" w:eastAsia="Consolas" w:cs="Times New Roman"/>
           <w:b w:val="0"/>
           <w:bCs w:val="0"/>
           <w:color w:val="D4D4D4"/>
@@ -2471,7 +2472,7 @@
       </w:r>
       <w:r>
         <w:rPr>
-          <w:rFonts w:hint="default" w:ascii="Consolas" w:hAnsi="Consolas" w:eastAsia="Consolas" w:cs="Consolas"/>
+          <w:rFonts w:hint="default" w:ascii="Times New Roman" w:hAnsi="Times New Roman" w:eastAsia="Consolas" w:cs="Times New Roman"/>
           <w:b w:val="0"/>
           <w:bCs w:val="0"/>
           <w:color w:val="808080"/>
@@ -2485,7 +2486,7 @@
       </w:r>
       <w:r>
         <w:rPr>
-          <w:rFonts w:hint="default" w:ascii="Consolas" w:hAnsi="Consolas" w:eastAsia="Consolas" w:cs="Consolas"/>
+          <w:rFonts w:hint="default" w:ascii="Times New Roman" w:hAnsi="Times New Roman" w:eastAsia="Consolas" w:cs="Times New Roman"/>
           <w:b w:val="0"/>
           <w:bCs w:val="0"/>
           <w:color w:val="569CD6"/>
@@ -2499,7 +2500,7 @@
       </w:r>
       <w:r>
         <w:rPr>
-          <w:rFonts w:hint="default" w:ascii="Consolas" w:hAnsi="Consolas" w:eastAsia="Consolas" w:cs="Consolas"/>
+          <w:rFonts w:hint="default" w:ascii="Times New Roman" w:hAnsi="Times New Roman" w:eastAsia="Consolas" w:cs="Times New Roman"/>
           <w:b w:val="0"/>
           <w:bCs w:val="0"/>
           <w:color w:val="808080"/>
@@ -2522,17 +2523,17 @@
         <w:spacing w:line="228" w:lineRule="atLeast"/>
         <w:jc w:val="left"/>
         <w:rPr>
-          <w:rFonts w:hint="default" w:ascii="Consolas" w:hAnsi="Consolas" w:eastAsia="Consolas" w:cs="Consolas"/>
-          <w:b w:val="0"/>
-          <w:bCs w:val="0"/>
-          <w:color w:val="D4D4D4"/>
-          <w:sz w:val="16"/>
-          <w:szCs w:val="16"/>
-        </w:rPr>
-      </w:pPr>
-      <w:r>
-        <w:rPr>
-          <w:rFonts w:hint="default" w:ascii="Consolas" w:hAnsi="Consolas" w:eastAsia="Consolas" w:cs="Consolas"/>
+          <w:rFonts w:hint="default" w:ascii="Times New Roman" w:hAnsi="Times New Roman" w:eastAsia="Consolas" w:cs="Times New Roman"/>
+          <w:b w:val="0"/>
+          <w:bCs w:val="0"/>
+          <w:color w:val="D4D4D4"/>
+          <w:sz w:val="16"/>
+          <w:szCs w:val="16"/>
+        </w:rPr>
+      </w:pPr>
+      <w:r>
+        <w:rPr>
+          <w:rFonts w:hint="default" w:ascii="Times New Roman" w:hAnsi="Times New Roman" w:eastAsia="Consolas" w:cs="Times New Roman"/>
           <w:b w:val="0"/>
           <w:bCs w:val="0"/>
           <w:color w:val="D4D4D4"/>
@@ -2635,8 +2636,14 @@
         <w:widowControl/>
         <w:suppressLineNumbers w:val="0"/>
         <w:jc w:val="left"/>
-      </w:pPr>
-      <w:r>
+        <w:rPr>
+          <w:rFonts w:hint="default" w:ascii="Times New Roman" w:hAnsi="Times New Roman" w:cs="Times New Roman"/>
+        </w:rPr>
+      </w:pPr>
+      <w:r>
+        <w:rPr>
+          <w:rFonts w:hint="default" w:ascii="Times New Roman" w:hAnsi="Times New Roman" w:cs="Times New Roman"/>
+        </w:rPr>
         <w:drawing>
           <wp:inline distT="0" distB="0" distL="114300" distR="114300">
             <wp:extent cx="5266690" cy="2962910"/>
@@ -2688,7 +2695,7 @@
         <w:suppressLineNumbers w:val="0"/>
         <w:jc w:val="left"/>
         <w:rPr>
-          <w:rFonts w:hint="default"/>
+          <w:rFonts w:hint="default" w:ascii="Times New Roman" w:hAnsi="Times New Roman" w:cs="Times New Roman"/>
           <w:lang w:val="vi-VN" w:eastAsia="zh-CN"/>
         </w:rPr>
       </w:pPr>
@@ -2744,6 +2751,9 @@
         </w:rPr>
       </w:pPr>
       <w:r>
+        <w:rPr>
+          <w:rFonts w:hint="default" w:ascii="Times New Roman" w:hAnsi="Times New Roman" w:cs="Times New Roman"/>
+        </w:rPr>
         <w:drawing>
           <wp:inline distT="0" distB="0" distL="114300" distR="114300">
             <wp:extent cx="5266690" cy="2962910"/>
@@ -2786,6 +2796,286 @@
           </wp:inline>
         </w:drawing>
       </w:r>
+    </w:p>
+    <w:p>
+      <w:pPr>
+        <w:rPr>
+          <w:rFonts w:hint="default" w:ascii="Times New Roman" w:hAnsi="Times New Roman" w:cs="Times New Roman"/>
+          <w:sz w:val="28"/>
+          <w:szCs w:val="28"/>
+          <w:lang w:val="vi-VN"/>
+        </w:rPr>
+      </w:pPr>
+    </w:p>
+    <w:p>
+      <w:pPr>
+        <w:keepNext w:val="0"/>
+        <w:keepLines w:val="0"/>
+        <w:widowControl/>
+        <w:suppressLineNumbers w:val="0"/>
+        <w:jc w:val="left"/>
+        <w:rPr>
+          <w:rFonts w:hint="default" w:ascii="Times New Roman" w:hAnsi="Times New Roman" w:cs="Times New Roman"/>
+          <w:sz w:val="28"/>
+          <w:szCs w:val="28"/>
+        </w:rPr>
+      </w:pPr>
+      <w:r>
+        <w:rPr>
+          <w:rFonts w:hint="default" w:ascii="Times New Roman" w:hAnsi="Times New Roman" w:eastAsia="CIDFont" w:cs="Times New Roman"/>
+          <w:b/>
+          <w:bCs/>
+          <w:color w:val="000000"/>
+          <w:kern w:val="0"/>
+          <w:sz w:val="28"/>
+          <w:szCs w:val="28"/>
+          <w:lang w:val="en-US" w:eastAsia="zh-CN" w:bidi="ar"/>
+        </w:rPr>
+        <w:t xml:space="preserve">4. Câu hỏi Phản biện (Bắt buộc) </w:t>
+      </w:r>
+    </w:p>
+    <w:p>
+      <w:pPr>
+        <w:keepNext w:val="0"/>
+        <w:keepLines w:val="0"/>
+        <w:widowControl/>
+        <w:suppressLineNumbers w:val="0"/>
+        <w:jc w:val="left"/>
+        <w:rPr>
+          <w:rFonts w:hint="default" w:ascii="Times New Roman" w:hAnsi="Times New Roman" w:cs="Times New Roman"/>
+          <w:sz w:val="28"/>
+          <w:szCs w:val="28"/>
+        </w:rPr>
+      </w:pPr>
+      <w:r>
+        <w:rPr>
+          <w:rFonts w:hint="default" w:ascii="Times New Roman" w:hAnsi="Times New Roman" w:eastAsia="CIDFont" w:cs="Times New Roman"/>
+          <w:color w:val="000000"/>
+          <w:kern w:val="0"/>
+          <w:sz w:val="28"/>
+          <w:szCs w:val="28"/>
+          <w:lang w:val="en-US" w:eastAsia="zh-CN" w:bidi="ar"/>
+        </w:rPr>
+        <w:t xml:space="preserve">Sau khi hoàn thành PHT, hãy đặt 01 câu hỏi tư duy. (Gợi ý: "Sự khác biệt cơ bản giữa </w:t>
+      </w:r>
+      <w:r>
+        <w:rPr>
+          <w:rFonts w:hint="default" w:ascii="Times New Roman" w:hAnsi="Times New Roman" w:eastAsia="CIDFont" w:cs="Times New Roman"/>
+          <w:b/>
+          <w:bCs/>
+          <w:color w:val="000000"/>
+          <w:kern w:val="0"/>
+          <w:sz w:val="28"/>
+          <w:szCs w:val="28"/>
+          <w:lang w:val="en-US" w:eastAsia="zh-CN" w:bidi="ar"/>
+        </w:rPr>
+        <w:t>Xác thực (Authentication)</w:t>
+      </w:r>
+      <w:r>
+        <w:rPr>
+          <w:rFonts w:hint="default" w:ascii="Times New Roman" w:hAnsi="Times New Roman" w:eastAsia="CIDFont" w:cs="Times New Roman"/>
+          <w:color w:val="000000"/>
+          <w:kern w:val="0"/>
+          <w:sz w:val="28"/>
+          <w:szCs w:val="28"/>
+          <w:lang w:val="en-US" w:eastAsia="zh-CN" w:bidi="ar"/>
+        </w:rPr>
+        <w:t xml:space="preserve"> và </w:t>
+      </w:r>
+      <w:r>
+        <w:rPr>
+          <w:rFonts w:hint="default" w:ascii="Times New Roman" w:hAnsi="Times New Roman" w:eastAsia="CIDFont" w:cs="Times New Roman"/>
+          <w:b/>
+          <w:bCs/>
+          <w:color w:val="000000"/>
+          <w:kern w:val="0"/>
+          <w:sz w:val="28"/>
+          <w:szCs w:val="28"/>
+          <w:lang w:val="en-US" w:eastAsia="zh-CN" w:bidi="ar"/>
+        </w:rPr>
+        <w:t xml:space="preserve">Phân quyền (Authorization) </w:t>
+      </w:r>
+    </w:p>
+    <w:p>
+      <w:pPr>
+        <w:keepNext w:val="0"/>
+        <w:keepLines w:val="0"/>
+        <w:widowControl/>
+        <w:suppressLineNumbers w:val="0"/>
+        <w:jc w:val="left"/>
+        <w:rPr>
+          <w:rFonts w:hint="default" w:ascii="Times New Roman" w:hAnsi="Times New Roman" w:eastAsia="CIDFont" w:cs="Times New Roman"/>
+          <w:color w:val="000000"/>
+          <w:kern w:val="0"/>
+          <w:sz w:val="28"/>
+          <w:szCs w:val="28"/>
+          <w:lang w:val="en-US" w:eastAsia="zh-CN" w:bidi="ar"/>
+        </w:rPr>
+      </w:pPr>
+      <w:r>
+        <w:rPr>
+          <w:rFonts w:hint="default" w:ascii="Times New Roman" w:hAnsi="Times New Roman" w:eastAsia="CIDFont" w:cs="Times New Roman"/>
+          <w:color w:val="000000"/>
+          <w:kern w:val="0"/>
+          <w:sz w:val="28"/>
+          <w:szCs w:val="28"/>
+          <w:lang w:val="en-US" w:eastAsia="zh-CN" w:bidi="ar"/>
+        </w:rPr>
+        <w:t>là gì? 2 Trong Bài tập lớn, chức năng 'Đăng nhập' là Authentication hay Authorization? Chức năng 'Chỉ Admin mới thấy trang Quản trị' là gì?")</w:t>
+      </w:r>
+    </w:p>
+    <w:p>
+      <w:pPr>
+        <w:keepNext w:val="0"/>
+        <w:keepLines w:val="0"/>
+        <w:widowControl/>
+        <w:suppressLineNumbers w:val="0"/>
+        <w:jc w:val="left"/>
+        <w:rPr>
+          <w:rFonts w:hint="default" w:ascii="Times New Roman" w:hAnsi="Times New Roman" w:eastAsia="CIDFont" w:cs="Times New Roman"/>
+          <w:color w:val="000000"/>
+          <w:kern w:val="0"/>
+          <w:sz w:val="28"/>
+          <w:szCs w:val="28"/>
+          <w:lang w:val="en-US" w:eastAsia="zh-CN" w:bidi="ar"/>
+        </w:rPr>
+      </w:pPr>
+    </w:p>
+    <w:p>
+      <w:pPr>
+        <w:keepNext w:val="0"/>
+        <w:keepLines w:val="0"/>
+        <w:widowControl/>
+        <w:suppressLineNumbers w:val="0"/>
+        <w:jc w:val="left"/>
+        <w:rPr>
+          <w:rFonts w:hint="default" w:ascii="Times New Roman" w:hAnsi="Times New Roman" w:eastAsia="CIDFont" w:cs="Times New Roman"/>
+          <w:color w:val="000000"/>
+          <w:kern w:val="0"/>
+          <w:sz w:val="28"/>
+          <w:szCs w:val="28"/>
+          <w:lang w:val="en-US" w:eastAsia="zh-CN" w:bidi="ar"/>
+        </w:rPr>
+      </w:pPr>
+      <w:r>
+        <w:rPr>
+          <w:rFonts w:hint="default" w:ascii="Times New Roman" w:hAnsi="Times New Roman" w:eastAsia="CIDFont" w:cs="Times New Roman"/>
+          <w:b/>
+          <w:bCs/>
+          <w:color w:val="000000"/>
+          <w:kern w:val="0"/>
+          <w:sz w:val="28"/>
+          <w:szCs w:val="28"/>
+          <w:lang w:val="en-US" w:eastAsia="zh-CN" w:bidi="ar"/>
+        </w:rPr>
+        <w:t>Câu hỏi của tôi là:</w:t>
+      </w:r>
+      <w:r>
+        <w:rPr>
+          <w:rFonts w:hint="default" w:ascii="Times New Roman" w:hAnsi="Times New Roman" w:eastAsia="CIDFont" w:cs="Times New Roman"/>
+          <w:color w:val="000000"/>
+          <w:kern w:val="0"/>
+          <w:sz w:val="28"/>
+          <w:szCs w:val="28"/>
+          <w:lang w:val="en-US" w:eastAsia="zh-CN" w:bidi="ar"/>
+        </w:rPr>
+        <w:t xml:space="preserve"> (Bạn tự điền câu hỏi của mình vào đây) </w:t>
+      </w:r>
+    </w:p>
+    <w:p>
+      <w:pPr>
+        <w:keepNext w:val="0"/>
+        <w:keepLines w:val="0"/>
+        <w:widowControl/>
+        <w:suppressLineNumbers w:val="0"/>
+        <w:jc w:val="left"/>
+        <w:rPr>
+          <w:rFonts w:hint="default" w:ascii="Times New Roman" w:hAnsi="Times New Roman" w:eastAsia="CIDFont" w:cs="Times New Roman"/>
+          <w:color w:val="000000"/>
+          <w:kern w:val="0"/>
+          <w:sz w:val="28"/>
+          <w:szCs w:val="28"/>
+          <w:lang w:val="en-US" w:eastAsia="zh-CN" w:bidi="ar"/>
+        </w:rPr>
+      </w:pPr>
+      <w:r>
+        <w:rPr>
+          <w:rFonts w:hint="default" w:ascii="Times New Roman" w:hAnsi="Times New Roman" w:eastAsia="SimSun" w:cs="Times New Roman"/>
+          <w:sz w:val="28"/>
+          <w:szCs w:val="28"/>
+        </w:rPr>
+        <w:t>Sự khác biệt giữa Xác thực (Authentication) và Phân quyền</w:t>
+      </w:r>
+      <w:r>
+        <w:rPr>
+          <w:rFonts w:hint="default" w:ascii="Times New Roman" w:hAnsi="Times New Roman" w:eastAsia="SimSun" w:cs="Times New Roman"/>
+          <w:sz w:val="28"/>
+          <w:szCs w:val="28"/>
+          <w:lang w:val="vi-VN"/>
+        </w:rPr>
+        <w:t xml:space="preserve"> </w:t>
+      </w:r>
+      <w:r>
+        <w:rPr>
+          <w:rFonts w:hint="default" w:ascii="Times New Roman" w:hAnsi="Times New Roman" w:eastAsia="SimSun" w:cs="Times New Roman"/>
+          <w:sz w:val="28"/>
+          <w:szCs w:val="28"/>
+        </w:rPr>
+        <w:t>(Authorization) là gì? Trong một hệ thống Laravel, chức năng “Đăng</w:t>
+      </w:r>
+      <w:r>
+        <w:rPr>
+          <w:rFonts w:hint="default" w:ascii="Times New Roman" w:hAnsi="Times New Roman" w:eastAsia="SimSun" w:cs="Times New Roman"/>
+          <w:sz w:val="28"/>
+          <w:szCs w:val="28"/>
+          <w:lang w:val="vi-VN"/>
+        </w:rPr>
+        <w:t xml:space="preserve"> </w:t>
+      </w:r>
+      <w:r>
+        <w:rPr>
+          <w:rFonts w:hint="default" w:ascii="Times New Roman" w:hAnsi="Times New Roman" w:eastAsia="SimSun" w:cs="Times New Roman"/>
+          <w:sz w:val="28"/>
+          <w:szCs w:val="28"/>
+        </w:rPr>
+        <w:t>nhập” và chức năng “Chỉ Admin mới được truy cập trang quản trị” tương</w:t>
+      </w:r>
+      <w:r>
+        <w:rPr>
+          <w:rFonts w:hint="default" w:ascii="Times New Roman" w:hAnsi="Times New Roman" w:eastAsia="SimSun" w:cs="Times New Roman"/>
+          <w:sz w:val="28"/>
+          <w:szCs w:val="28"/>
+          <w:lang w:val="vi-VN"/>
+        </w:rPr>
+        <w:t xml:space="preserve"> </w:t>
+      </w:r>
+      <w:bookmarkStart w:id="0" w:name="_GoBack"/>
+      <w:bookmarkEnd w:id="0"/>
+      <w:r>
+        <w:rPr>
+          <w:rFonts w:hint="default" w:ascii="Times New Roman" w:hAnsi="Times New Roman" w:eastAsia="SimSun" w:cs="Times New Roman"/>
+          <w:sz w:val="28"/>
+          <w:szCs w:val="28"/>
+        </w:rPr>
+        <w:t>ứng với khái niệm nào và thường được triển khai bằng công cụ nào?</w:t>
+      </w:r>
+    </w:p>
+    <w:p>
+      <w:pPr>
+        <w:keepNext w:val="0"/>
+        <w:keepLines w:val="0"/>
+        <w:widowControl/>
+        <w:suppressLineNumbers w:val="0"/>
+        <w:jc w:val="left"/>
+        <w:rPr>
+          <w:rFonts w:hint="default" w:ascii="Times New Roman" w:hAnsi="Times New Roman" w:eastAsia="CIDFont" w:cs="Times New Roman"/>
+          <w:color w:val="000000"/>
+          <w:kern w:val="0"/>
+          <w:sz w:val="28"/>
+          <w:szCs w:val="28"/>
+          <w:lang w:val="en-US" w:eastAsia="zh-CN" w:bidi="ar"/>
+        </w:rPr>
+      </w:pPr>
     </w:p>
     <w:p>
       <w:pPr>
